--- a/doc/Manual de uso.docx
+++ b/doc/Manual de uso.docx
@@ -625,6 +625,8 @@
       <w:r>
         <w:t>El usuario debe de abrir un terminal de WSL (Ubuntu).</w:t>
       </w:r>
+      <w:bookmarkStart w:id="2" w:name="_GoBack"/>
+      <w:bookmarkEnd w:id="2"/>
     </w:p>
     <w:p>
       <w:pPr>
@@ -635,11 +637,11 @@
       <w:pPr>
         <w:pStyle w:val="Ttulo2"/>
       </w:pPr>
-      <w:bookmarkStart w:id="2" w:name="_Toc161917872"/>
+      <w:bookmarkStart w:id="3" w:name="_Toc161917872"/>
       <w:r>
         <w:t>Preparación del entorno – Instaladorsistema.sh</w:t>
       </w:r>
-      <w:bookmarkEnd w:id="2"/>
+      <w:bookmarkEnd w:id="3"/>
     </w:p>
     <w:p>
       <w:r>
@@ -766,11 +768,11 @@
       <w:pPr>
         <w:pStyle w:val="Ttulo2"/>
       </w:pPr>
-      <w:bookmarkStart w:id="3" w:name="_Toc161917873"/>
+      <w:bookmarkStart w:id="4" w:name="_Toc161917873"/>
       <w:r>
         <w:t>Dataset Twitter</w:t>
       </w:r>
-      <w:bookmarkEnd w:id="3"/>
+      <w:bookmarkEnd w:id="4"/>
     </w:p>
     <w:p/>
     <w:p>
@@ -829,23 +831,7 @@
           <w:color w:val="0D0D0D"/>
           <w:shd w:val="clear" w:color="auto" w:fill="FFFFFF"/>
         </w:rPr>
-        <w:t>enviar una solicitud HTTP POST al</w:t>
-      </w:r>
-      <w:r>
-        <w:rPr>
-          <w:rFonts w:ascii="Segoe UI" w:hAnsi="Segoe UI" w:cs="Segoe UI"/>
-          <w:color w:val="0D0D0D"/>
-          <w:shd w:val="clear" w:color="auto" w:fill="FFFFFF"/>
-        </w:rPr>
-        <w:t xml:space="preserve"> servidor REST de Kafka Connect</w:t>
-      </w:r>
-      <w:r>
-        <w:rPr>
-          <w:rFonts w:ascii="Segoe UI" w:hAnsi="Segoe UI" w:cs="Segoe UI"/>
-          <w:color w:val="0D0D0D"/>
-          <w:shd w:val="clear" w:color="auto" w:fill="FFFFFF"/>
-        </w:rPr>
-        <w:t>.</w:t>
+        <w:t>enviar una solicitud HTTP POST al servidor REST de Kafka Connect.</w:t>
       </w:r>
     </w:p>
     <w:p>
@@ -909,14 +895,14 @@
       <w:pPr>
         <w:pStyle w:val="Ttulo2"/>
       </w:pPr>
-      <w:bookmarkStart w:id="4" w:name="_Toc161917874"/>
+      <w:bookmarkStart w:id="5" w:name="_Toc161917874"/>
       <w:r>
         <w:t>Visualización</w:t>
       </w:r>
       <w:r>
         <w:t xml:space="preserve"> de datos (KsqlDB)</w:t>
       </w:r>
-      <w:bookmarkEnd w:id="4"/>
+      <w:bookmarkEnd w:id="5"/>
     </w:p>
     <w:p/>
     <w:p>
@@ -926,8 +912,6 @@
       <w:r>
         <w:t>ga</w:t>
       </w:r>
-      <w:bookmarkStart w:id="5" w:name="_GoBack"/>
-      <w:bookmarkEnd w:id="5"/>
       <w:r>
         <w:t>ciones, se deben realizar los siguientes pasos:</w:t>
       </w:r>
@@ -1017,10 +1001,7 @@
         <w:ind w:firstLine="708"/>
       </w:pPr>
       <w:r>
-        <w:t>SELECT * FROM sentimientos</w:t>
-      </w:r>
-      <w:r>
-        <w:t>;</w:t>
+        <w:t>SELECT * FROM sentimientos;</w:t>
       </w:r>
     </w:p>
     <w:p>
